--- a/admin/Protocol for Editing Markdown Files for Repository.docx
+++ b/admin/Protocol for Editing Markdown Files for Repository.docx
@@ -3,8 +3,170 @@
 <w:document xmlns:mo="http://schemas.microsoft.com/office/mac/office/2008/main" xmlns:ve="http://schemas.openxmlformats.org/markup-compatibility/2006" xmlns:mv="urn:schemas-microsoft-com:mac:vml" xmlns:o="urn:schemas-microsoft-com:office:office" xmlns:r="http://schemas.openxmlformats.org/officeDocument/2006/relationships" xmlns:m="http://schemas.openxmlformats.org/officeDocument/2006/math" xmlns:v="urn:schemas-microsoft-com:vml" xmlns:wp="http://schemas.openxmlformats.org/drawingml/2006/wordprocessingDrawing" xmlns:w10="urn:schemas-microsoft-com:office:word" xmlns:w="http://schemas.openxmlformats.org/wordprocessingml/2006/main" xmlns:wne="http://schemas.microsoft.com/office/word/2006/wordml">
   <w:body>
     <w:p>
-      <w:r>
+      <w:pPr>
+        <w:jc w:val="center"/>
+        <w:rPr>
+          <w:b/>
+        </w:rPr>
+      </w:pPr>
+      <w:r>
+        <w:rPr>
+          <w:b/>
+        </w:rPr>
         <w:t>Protocol for Editing Markdown Files for Repository</w:t>
+      </w:r>
+    </w:p>
+    <w:p>
+      <w:pPr>
+        <w:jc w:val="center"/>
+      </w:pPr>
+    </w:p>
+    <w:p>
+      <w:pPr>
+        <w:pStyle w:val="ListParagraph"/>
+        <w:numPr>
+          <w:ilvl w:val="0"/>
+          <w:numId w:val="1"/>
+        </w:numPr>
+      </w:pPr>
+      <w:r>
+        <w:t>Open .</w:t>
+      </w:r>
+      <w:proofErr w:type="spellStart"/>
+      <w:r>
+        <w:t>md</w:t>
+      </w:r>
+      <w:proofErr w:type="spellEnd"/>
+      <w:r>
+        <w:t xml:space="preserve"> file in numbered directory under archive-</w:t>
+      </w:r>
+      <w:proofErr w:type="spellStart"/>
+      <w:r>
+        <w:t>devel</w:t>
+      </w:r>
+      <w:proofErr w:type="spellEnd"/>
+      <w:r>
+        <w:t>/articles.</w:t>
+      </w:r>
+    </w:p>
+    <w:p>
+      <w:pPr>
+        <w:pStyle w:val="ListParagraph"/>
+        <w:numPr>
+          <w:ilvl w:val="0"/>
+          <w:numId w:val="1"/>
+        </w:numPr>
+      </w:pPr>
+      <w:r>
+        <w:t>Eyeball output and make corrections.</w:t>
+      </w:r>
+    </w:p>
+    <w:p>
+      <w:pPr>
+        <w:pStyle w:val="ListParagraph"/>
+        <w:numPr>
+          <w:ilvl w:val="0"/>
+          <w:numId w:val="1"/>
+        </w:numPr>
+      </w:pPr>
+      <w:r>
+        <w:t>Run scripts/update-article 999.</w:t>
+      </w:r>
+    </w:p>
+    <w:p>
+      <w:pPr>
+        <w:pStyle w:val="ListParagraph"/>
+        <w:numPr>
+          <w:ilvl w:val="0"/>
+          <w:numId w:val="1"/>
+        </w:numPr>
+      </w:pPr>
+      <w:r>
+        <w:t xml:space="preserve">Check html, </w:t>
+      </w:r>
+      <w:proofErr w:type="spellStart"/>
+      <w:r>
+        <w:t>pdf</w:t>
+      </w:r>
+      <w:proofErr w:type="spellEnd"/>
+      <w:r>
+        <w:t xml:space="preserve">, </w:t>
+      </w:r>
+      <w:proofErr w:type="spellStart"/>
+      <w:r>
+        <w:t>docx</w:t>
+      </w:r>
+      <w:proofErr w:type="spellEnd"/>
+      <w:r>
+        <w:t xml:space="preserve"> version for further issues and repeat steps 1-3.</w:t>
+      </w:r>
+    </w:p>
+    <w:p>
+      <w:pPr>
+        <w:pStyle w:val="ListParagraph"/>
+        <w:numPr>
+          <w:ilvl w:val="0"/>
+          <w:numId w:val="1"/>
+        </w:numPr>
+      </w:pPr>
+      <w:r>
+        <w:t>Move final .</w:t>
+      </w:r>
+      <w:proofErr w:type="spellStart"/>
+      <w:r>
+        <w:t>md</w:t>
+      </w:r>
+      <w:proofErr w:type="spellEnd"/>
+      <w:r>
+        <w:t xml:space="preserve"> file to archive-</w:t>
+      </w:r>
+      <w:proofErr w:type="spellStart"/>
+      <w:r>
+        <w:t>devel</w:t>
+      </w:r>
+      <w:proofErr w:type="spellEnd"/>
+      <w:r>
+        <w:t>/archive/source directory.</w:t>
+      </w:r>
+    </w:p>
+    <w:p>
+      <w:pPr>
+        <w:pStyle w:val="ListParagraph"/>
+        <w:numPr>
+          <w:ilvl w:val="0"/>
+          <w:numId w:val="1"/>
+        </w:numPr>
+      </w:pPr>
+      <w:r>
+        <w:t>Move numbered directory from archive-</w:t>
+      </w:r>
+      <w:proofErr w:type="spellStart"/>
+      <w:r>
+        <w:t>devel</w:t>
+      </w:r>
+      <w:proofErr w:type="spellEnd"/>
+      <w:r>
+        <w:t>/articles/ to archive-</w:t>
+      </w:r>
+      <w:proofErr w:type="spellStart"/>
+      <w:r>
+        <w:t>devel</w:t>
+      </w:r>
+      <w:proofErr w:type="spellEnd"/>
+      <w:r>
+        <w:t>/local repository.</w:t>
+      </w:r>
+    </w:p>
+    <w:p>
+      <w:pPr>
+        <w:pStyle w:val="ListParagraph"/>
+        <w:numPr>
+          <w:ilvl w:val="0"/>
+          <w:numId w:val="1"/>
+        </w:numPr>
+      </w:pPr>
+      <w:r>
+        <w:t>Go to DD Documents and change category to Online.</w:t>
       </w:r>
     </w:p>
     <w:sectPr>
@@ -13,6 +175,100 @@
     </w:sectPr>
   </w:body>
 </w:document>
+</file>
+
+<file path=word/numbering.xml><?xml version="1.0" encoding="utf-8"?>
+<w:numbering xmlns:mo="http://schemas.microsoft.com/office/mac/office/2008/main" xmlns:ve="http://schemas.openxmlformats.org/markup-compatibility/2006" xmlns:mv="urn:schemas-microsoft-com:mac:vml" xmlns:o="urn:schemas-microsoft-com:office:office" xmlns:r="http://schemas.openxmlformats.org/officeDocument/2006/relationships" xmlns:m="http://schemas.openxmlformats.org/officeDocument/2006/math" xmlns:v="urn:schemas-microsoft-com:vml" xmlns:wp="http://schemas.openxmlformats.org/drawingml/2006/wordprocessingDrawing" xmlns:w10="urn:schemas-microsoft-com:office:word" xmlns:w="http://schemas.openxmlformats.org/wordprocessingml/2006/main" xmlns:wne="http://schemas.microsoft.com/office/word/2006/wordml">
+  <w:abstractNum w:abstractNumId="0">
+    <w:nsid w:val="24550EB3"/>
+    <w:multiLevelType w:val="hybridMultilevel"/>
+    <w:tmpl w:val="1504BC70"/>
+    <w:lvl w:ilvl="0" w:tplc="0409000F">
+      <w:start w:val="1"/>
+      <w:numFmt w:val="decimal"/>
+      <w:lvlText w:val="%1."/>
+      <w:lvlJc w:val="left"/>
+      <w:pPr>
+        <w:ind w:left="720" w:hanging="360"/>
+      </w:pPr>
+    </w:lvl>
+    <w:lvl w:ilvl="1" w:tplc="04090019" w:tentative="1">
+      <w:start w:val="1"/>
+      <w:numFmt w:val="lowerLetter"/>
+      <w:lvlText w:val="%2."/>
+      <w:lvlJc w:val="left"/>
+      <w:pPr>
+        <w:ind w:left="1440" w:hanging="360"/>
+      </w:pPr>
+    </w:lvl>
+    <w:lvl w:ilvl="2" w:tplc="0409001B" w:tentative="1">
+      <w:start w:val="1"/>
+      <w:numFmt w:val="lowerRoman"/>
+      <w:lvlText w:val="%3."/>
+      <w:lvlJc w:val="right"/>
+      <w:pPr>
+        <w:ind w:left="2160" w:hanging="180"/>
+      </w:pPr>
+    </w:lvl>
+    <w:lvl w:ilvl="3" w:tplc="0409000F" w:tentative="1">
+      <w:start w:val="1"/>
+      <w:numFmt w:val="decimal"/>
+      <w:lvlText w:val="%4."/>
+      <w:lvlJc w:val="left"/>
+      <w:pPr>
+        <w:ind w:left="2880" w:hanging="360"/>
+      </w:pPr>
+    </w:lvl>
+    <w:lvl w:ilvl="4" w:tplc="04090019" w:tentative="1">
+      <w:start w:val="1"/>
+      <w:numFmt w:val="lowerLetter"/>
+      <w:lvlText w:val="%5."/>
+      <w:lvlJc w:val="left"/>
+      <w:pPr>
+        <w:ind w:left="3600" w:hanging="360"/>
+      </w:pPr>
+    </w:lvl>
+    <w:lvl w:ilvl="5" w:tplc="0409001B" w:tentative="1">
+      <w:start w:val="1"/>
+      <w:numFmt w:val="lowerRoman"/>
+      <w:lvlText w:val="%6."/>
+      <w:lvlJc w:val="right"/>
+      <w:pPr>
+        <w:ind w:left="4320" w:hanging="180"/>
+      </w:pPr>
+    </w:lvl>
+    <w:lvl w:ilvl="6" w:tplc="0409000F" w:tentative="1">
+      <w:start w:val="1"/>
+      <w:numFmt w:val="decimal"/>
+      <w:lvlText w:val="%7."/>
+      <w:lvlJc w:val="left"/>
+      <w:pPr>
+        <w:ind w:left="5040" w:hanging="360"/>
+      </w:pPr>
+    </w:lvl>
+    <w:lvl w:ilvl="7" w:tplc="04090019" w:tentative="1">
+      <w:start w:val="1"/>
+      <w:numFmt w:val="lowerLetter"/>
+      <w:lvlText w:val="%8."/>
+      <w:lvlJc w:val="left"/>
+      <w:pPr>
+        <w:ind w:left="5760" w:hanging="360"/>
+      </w:pPr>
+    </w:lvl>
+    <w:lvl w:ilvl="8" w:tplc="0409001B" w:tentative="1">
+      <w:start w:val="1"/>
+      <w:numFmt w:val="lowerRoman"/>
+      <w:lvlText w:val="%9."/>
+      <w:lvlJc w:val="right"/>
+      <w:pPr>
+        <w:ind w:left="6480" w:hanging="180"/>
+      </w:pPr>
+    </w:lvl>
+  </w:abstractNum>
+  <w:num w:numId="1">
+    <w:abstractNumId w:val="0"/>
+  </w:num>
+</w:numbering>
 </file>
 
 <file path=word/styles.xml><?xml version="1.0" encoding="utf-8"?>
@@ -200,6 +456,17 @@
     <w:semiHidden/>
     <w:unhideWhenUsed/>
   </w:style>
+  <w:style w:type="paragraph" w:styleId="ListParagraph">
+    <w:name w:val="List Paragraph"/>
+    <w:basedOn w:val="Normal"/>
+    <w:uiPriority w:val="34"/>
+    <w:qFormat/>
+    <w:rsid w:val="008423AC"/>
+    <w:pPr>
+      <w:ind w:left="720"/>
+      <w:contextualSpacing/>
+    </w:pPr>
+  </w:style>
 </w:styles>
 </file>
 
